--- a/documentation/weekly reports/repport 4.10 - 10.10/repport.docx
+++ b/documentation/weekly reports/repport 4.10 - 10.10/repport.docx
@@ -20,7 +20,6 @@
           <w:szCs w:val="48"/>
         </w:rPr>
       </w:pPr>
-      <w:proofErr w:type="spellStart"/>
       <w:r>
         <w:rPr>
           <w:rFonts w:ascii="Segoe UI" w:eastAsia="Times New Roman" w:hAnsi="Segoe UI" w:cs="Segoe UI"/>
@@ -31,122 +30,184 @@
           <w:sz w:val="48"/>
           <w:szCs w:val="48"/>
         </w:rPr>
-        <w:t>Zápisnica</w:t>
-      </w:r>
-      <w:proofErr w:type="spellEnd"/>
+        <w:t>Zápisnica zo stretnutia čelnov tímu</w:t>
+      </w:r>
+    </w:p>
+    <w:p>
+      <w:pPr>
+        <w:shd w:val="clear" w:color="auto" w:fill="FFFFFF"/>
+        <w:spacing w:after="240" w:line="240" w:lineRule="auto"/>
+        <w:rPr>
+          <w:rFonts w:ascii="Segoe UI" w:eastAsia="Times New Roman" w:hAnsi="Segoe UI" w:cs="Segoe UI"/>
+          <w:color w:val="24292E"/>
+          <w:sz w:val="24"/>
+          <w:szCs w:val="24"/>
+        </w:rPr>
+      </w:pPr>
       <w:r>
         <w:rPr>
           <w:rFonts w:ascii="Segoe UI" w:eastAsia="Times New Roman" w:hAnsi="Segoe UI" w:cs="Segoe UI"/>
           <w:b/>
           <w:bCs/>
           <w:color w:val="24292E"/>
-          <w:kern w:val="36"/>
-          <w:sz w:val="48"/>
-          <w:szCs w:val="48"/>
-        </w:rPr>
-        <w:t xml:space="preserve"> zo </w:t>
-      </w:r>
-      <w:proofErr w:type="spellStart"/>
+          <w:sz w:val="24"/>
+          <w:szCs w:val="24"/>
+        </w:rPr>
+        <w:t>Dátum:</w:t>
+      </w:r>
+      <w:r>
+        <w:rPr>
+          <w:rFonts w:ascii="Segoe UI" w:eastAsia="Times New Roman" w:hAnsi="Segoe UI" w:cs="Segoe UI"/>
+          <w:color w:val="24292E"/>
+          <w:sz w:val="24"/>
+          <w:szCs w:val="24"/>
+        </w:rPr>
+        <w:t> </w:t>
+      </w:r>
+      <w:r>
+        <w:rPr>
+          <w:rFonts w:ascii="Segoe UI" w:eastAsia="Times New Roman" w:hAnsi="Segoe UI" w:cs="Segoe UI"/>
+          <w:color w:val="24292E"/>
+          <w:sz w:val="24"/>
+          <w:szCs w:val="24"/>
+        </w:rPr>
+        <w:t>9</w:t>
+      </w:r>
+      <w:r>
+        <w:rPr>
+          <w:rFonts w:ascii="Segoe UI" w:eastAsia="Times New Roman" w:hAnsi="Segoe UI" w:cs="Segoe UI"/>
+          <w:color w:val="24292E"/>
+          <w:sz w:val="24"/>
+          <w:szCs w:val="24"/>
+        </w:rPr>
+        <w:t>.1</w:t>
+      </w:r>
+      <w:r>
+        <w:rPr>
+          <w:rFonts w:ascii="Segoe UI" w:eastAsia="Times New Roman" w:hAnsi="Segoe UI" w:cs="Segoe UI"/>
+          <w:color w:val="24292E"/>
+          <w:sz w:val="24"/>
+          <w:szCs w:val="24"/>
+        </w:rPr>
+        <w:t>0</w:t>
+      </w:r>
+      <w:r>
+        <w:rPr>
+          <w:rFonts w:ascii="Segoe UI" w:eastAsia="Times New Roman" w:hAnsi="Segoe UI" w:cs="Segoe UI"/>
+          <w:color w:val="24292E"/>
+          <w:sz w:val="24"/>
+          <w:szCs w:val="24"/>
+        </w:rPr>
+        <w:t>.20</w:t>
+      </w:r>
+      <w:r>
+        <w:rPr>
+          <w:rFonts w:ascii="Segoe UI" w:eastAsia="Times New Roman" w:hAnsi="Segoe UI" w:cs="Segoe UI"/>
+          <w:color w:val="24292E"/>
+          <w:sz w:val="24"/>
+          <w:szCs w:val="24"/>
+        </w:rPr>
+        <w:t>20</w:t>
+      </w:r>
+    </w:p>
+    <w:p>
+      <w:pPr>
+        <w:shd w:val="clear" w:color="auto" w:fill="FFFFFF"/>
+        <w:spacing w:after="240" w:line="240" w:lineRule="auto"/>
+        <w:rPr>
+          <w:rFonts w:ascii="Segoe UI" w:eastAsia="Times New Roman" w:hAnsi="Segoe UI" w:cs="Segoe UI"/>
+          <w:color w:val="24292E"/>
+          <w:sz w:val="24"/>
+          <w:szCs w:val="24"/>
+        </w:rPr>
+      </w:pPr>
       <w:r>
         <w:rPr>
           <w:rFonts w:ascii="Segoe UI" w:eastAsia="Times New Roman" w:hAnsi="Segoe UI" w:cs="Segoe UI"/>
           <w:b/>
           <w:bCs/>
           <w:color w:val="24292E"/>
-          <w:kern w:val="36"/>
-          <w:sz w:val="48"/>
-          <w:szCs w:val="48"/>
-        </w:rPr>
-        <w:t>stretnutia</w:t>
-      </w:r>
-      <w:proofErr w:type="spellEnd"/>
+          <w:sz w:val="24"/>
+          <w:szCs w:val="24"/>
+        </w:rPr>
+        <w:t>Čas:</w:t>
+      </w:r>
+      <w:r>
+        <w:rPr>
+          <w:rFonts w:ascii="Segoe UI" w:eastAsia="Times New Roman" w:hAnsi="Segoe UI" w:cs="Segoe UI"/>
+          <w:color w:val="24292E"/>
+          <w:sz w:val="24"/>
+          <w:szCs w:val="24"/>
+        </w:rPr>
+        <w:t> 1</w:t>
+      </w:r>
+      <w:r>
+        <w:rPr>
+          <w:rFonts w:ascii="Segoe UI" w:eastAsia="Times New Roman" w:hAnsi="Segoe UI" w:cs="Segoe UI"/>
+          <w:color w:val="24292E"/>
+          <w:sz w:val="24"/>
+          <w:szCs w:val="24"/>
+        </w:rPr>
+        <w:t>6</w:t>
+      </w:r>
+      <w:r>
+        <w:rPr>
+          <w:rFonts w:ascii="Segoe UI" w:eastAsia="Times New Roman" w:hAnsi="Segoe UI" w:cs="Segoe UI"/>
+          <w:color w:val="24292E"/>
+          <w:sz w:val="24"/>
+          <w:szCs w:val="24"/>
+        </w:rPr>
+        <w:t>:</w:t>
+      </w:r>
+      <w:r>
+        <w:rPr>
+          <w:rFonts w:ascii="Segoe UI" w:eastAsia="Times New Roman" w:hAnsi="Segoe UI" w:cs="Segoe UI"/>
+          <w:color w:val="24292E"/>
+          <w:sz w:val="24"/>
+          <w:szCs w:val="24"/>
+        </w:rPr>
+        <w:t>0</w:t>
+      </w:r>
+      <w:r>
+        <w:rPr>
+          <w:rFonts w:ascii="Segoe UI" w:eastAsia="Times New Roman" w:hAnsi="Segoe UI" w:cs="Segoe UI"/>
+          <w:color w:val="24292E"/>
+          <w:sz w:val="24"/>
+          <w:szCs w:val="24"/>
+        </w:rPr>
+        <w:t>0</w:t>
+      </w:r>
+      <w:r>
+        <w:rPr>
+          <w:rFonts w:ascii="Segoe UI" w:eastAsia="Times New Roman" w:hAnsi="Segoe UI" w:cs="Segoe UI"/>
+          <w:color w:val="24292E"/>
+          <w:sz w:val="24"/>
+          <w:szCs w:val="24"/>
+        </w:rPr>
+        <w:t xml:space="preserve"> – 17:00</w:t>
+      </w:r>
+    </w:p>
+    <w:p>
+      <w:pPr>
+        <w:shd w:val="clear" w:color="auto" w:fill="FFFFFF"/>
+        <w:spacing w:after="240" w:line="240" w:lineRule="auto"/>
+        <w:rPr>
+          <w:rFonts w:ascii="Segoe UI" w:eastAsia="Times New Roman" w:hAnsi="Segoe UI" w:cs="Segoe UI"/>
+          <w:color w:val="24292E"/>
+          <w:sz w:val="24"/>
+          <w:szCs w:val="24"/>
+        </w:rPr>
+      </w:pPr>
       <w:r>
         <w:rPr>
           <w:rFonts w:ascii="Segoe UI" w:eastAsia="Times New Roman" w:hAnsi="Segoe UI" w:cs="Segoe UI"/>
           <w:b/>
           <w:bCs/>
           <w:color w:val="24292E"/>
-          <w:kern w:val="36"/>
-          <w:sz w:val="48"/>
-          <w:szCs w:val="48"/>
-        </w:rPr>
-        <w:t xml:space="preserve"> </w:t>
-      </w:r>
-      <w:proofErr w:type="spellStart"/>
-      <w:r>
-        <w:rPr>
-          <w:rFonts w:ascii="Segoe UI" w:eastAsia="Times New Roman" w:hAnsi="Segoe UI" w:cs="Segoe UI"/>
-          <w:b/>
-          <w:bCs/>
-          <w:color w:val="24292E"/>
-          <w:kern w:val="36"/>
-          <w:sz w:val="48"/>
-          <w:szCs w:val="48"/>
-        </w:rPr>
-        <w:t>čelnov</w:t>
-      </w:r>
-      <w:proofErr w:type="spellEnd"/>
-      <w:r>
-        <w:rPr>
-          <w:rFonts w:ascii="Segoe UI" w:eastAsia="Times New Roman" w:hAnsi="Segoe UI" w:cs="Segoe UI"/>
-          <w:b/>
-          <w:bCs/>
-          <w:color w:val="24292E"/>
-          <w:kern w:val="36"/>
-          <w:sz w:val="48"/>
-          <w:szCs w:val="48"/>
-        </w:rPr>
-        <w:t xml:space="preserve"> </w:t>
-      </w:r>
-      <w:proofErr w:type="spellStart"/>
-      <w:r>
-        <w:rPr>
-          <w:rFonts w:ascii="Segoe UI" w:eastAsia="Times New Roman" w:hAnsi="Segoe UI" w:cs="Segoe UI"/>
-          <w:b/>
-          <w:bCs/>
-          <w:color w:val="24292E"/>
-          <w:kern w:val="36"/>
-          <w:sz w:val="48"/>
-          <w:szCs w:val="48"/>
-        </w:rPr>
-        <w:t>tímu</w:t>
-      </w:r>
-      <w:proofErr w:type="spellEnd"/>
-    </w:p>
-    <w:p>
-      <w:pPr>
-        <w:shd w:val="clear" w:color="auto" w:fill="FFFFFF"/>
-        <w:spacing w:after="240" w:line="240" w:lineRule="auto"/>
-        <w:rPr>
-          <w:rFonts w:ascii="Segoe UI" w:eastAsia="Times New Roman" w:hAnsi="Segoe UI" w:cs="Segoe UI"/>
-          <w:color w:val="24292E"/>
-          <w:sz w:val="24"/>
-          <w:szCs w:val="24"/>
-        </w:rPr>
-      </w:pPr>
-      <w:proofErr w:type="spellStart"/>
-      <w:r>
-        <w:rPr>
-          <w:rFonts w:ascii="Segoe UI" w:eastAsia="Times New Roman" w:hAnsi="Segoe UI" w:cs="Segoe UI"/>
-          <w:b/>
-          <w:bCs/>
-          <w:color w:val="24292E"/>
-          <w:sz w:val="24"/>
-          <w:szCs w:val="24"/>
-        </w:rPr>
-        <w:t>Dátum</w:t>
-      </w:r>
-      <w:proofErr w:type="spellEnd"/>
-      <w:r>
-        <w:rPr>
-          <w:rFonts w:ascii="Segoe UI" w:eastAsia="Times New Roman" w:hAnsi="Segoe UI" w:cs="Segoe UI"/>
-          <w:b/>
-          <w:bCs/>
-          <w:color w:val="24292E"/>
-          <w:sz w:val="24"/>
-          <w:szCs w:val="24"/>
-        </w:rPr>
-        <w:t>:</w:t>
+          <w:sz w:val="24"/>
+          <w:szCs w:val="24"/>
+        </w:rPr>
+        <w:t>Prítomní:</w:t>
       </w:r>
       <w:r>
         <w:rPr>
@@ -164,179 +225,10 @@
           <w:sz w:val="24"/>
           <w:szCs w:val="24"/>
         </w:rPr>
-        <w:t>9</w:t>
-      </w:r>
-      <w:r>
-        <w:rPr>
-          <w:rFonts w:ascii="Segoe UI" w:eastAsia="Times New Roman" w:hAnsi="Segoe UI" w:cs="Segoe UI"/>
-          <w:color w:val="24292E"/>
-          <w:sz w:val="24"/>
-          <w:szCs w:val="24"/>
-        </w:rPr>
-        <w:t>.1</w:t>
-      </w:r>
-      <w:r>
-        <w:rPr>
-          <w:rFonts w:ascii="Segoe UI" w:eastAsia="Times New Roman" w:hAnsi="Segoe UI" w:cs="Segoe UI"/>
-          <w:color w:val="24292E"/>
-          <w:sz w:val="24"/>
-          <w:szCs w:val="24"/>
-        </w:rPr>
-        <w:t>0</w:t>
-      </w:r>
-      <w:r>
-        <w:rPr>
-          <w:rFonts w:ascii="Segoe UI" w:eastAsia="Times New Roman" w:hAnsi="Segoe UI" w:cs="Segoe UI"/>
-          <w:color w:val="24292E"/>
-          <w:sz w:val="24"/>
-          <w:szCs w:val="24"/>
-        </w:rPr>
-        <w:t>.20</w:t>
-      </w:r>
-      <w:r>
-        <w:rPr>
-          <w:rFonts w:ascii="Segoe UI" w:eastAsia="Times New Roman" w:hAnsi="Segoe UI" w:cs="Segoe UI"/>
-          <w:color w:val="24292E"/>
-          <w:sz w:val="24"/>
-          <w:szCs w:val="24"/>
-        </w:rPr>
-        <w:t>20</w:t>
-      </w:r>
-    </w:p>
-    <w:p>
-      <w:pPr>
-        <w:shd w:val="clear" w:color="auto" w:fill="FFFFFF"/>
-        <w:spacing w:after="240" w:line="240" w:lineRule="auto"/>
-        <w:rPr>
-          <w:rFonts w:ascii="Segoe UI" w:eastAsia="Times New Roman" w:hAnsi="Segoe UI" w:cs="Segoe UI"/>
-          <w:color w:val="24292E"/>
-          <w:sz w:val="24"/>
-          <w:szCs w:val="24"/>
-        </w:rPr>
-      </w:pPr>
-      <w:proofErr w:type="spellStart"/>
-      <w:r>
-        <w:rPr>
-          <w:rFonts w:ascii="Segoe UI" w:eastAsia="Times New Roman" w:hAnsi="Segoe UI" w:cs="Segoe UI"/>
-          <w:b/>
-          <w:bCs/>
-          <w:color w:val="24292E"/>
-          <w:sz w:val="24"/>
-          <w:szCs w:val="24"/>
-        </w:rPr>
-        <w:t>Čas</w:t>
-      </w:r>
-      <w:proofErr w:type="spellEnd"/>
-      <w:r>
-        <w:rPr>
-          <w:rFonts w:ascii="Segoe UI" w:eastAsia="Times New Roman" w:hAnsi="Segoe UI" w:cs="Segoe UI"/>
-          <w:b/>
-          <w:bCs/>
-          <w:color w:val="24292E"/>
-          <w:sz w:val="24"/>
-          <w:szCs w:val="24"/>
-        </w:rPr>
-        <w:t>:</w:t>
-      </w:r>
-      <w:r>
-        <w:rPr>
-          <w:rFonts w:ascii="Segoe UI" w:eastAsia="Times New Roman" w:hAnsi="Segoe UI" w:cs="Segoe UI"/>
-          <w:color w:val="24292E"/>
-          <w:sz w:val="24"/>
-          <w:szCs w:val="24"/>
-        </w:rPr>
-        <w:t> 1</w:t>
-      </w:r>
-      <w:r>
-        <w:rPr>
-          <w:rFonts w:ascii="Segoe UI" w:eastAsia="Times New Roman" w:hAnsi="Segoe UI" w:cs="Segoe UI"/>
-          <w:color w:val="24292E"/>
-          <w:sz w:val="24"/>
-          <w:szCs w:val="24"/>
-        </w:rPr>
-        <w:t>6</w:t>
-      </w:r>
-      <w:r>
-        <w:rPr>
-          <w:rFonts w:ascii="Segoe UI" w:eastAsia="Times New Roman" w:hAnsi="Segoe UI" w:cs="Segoe UI"/>
-          <w:color w:val="24292E"/>
-          <w:sz w:val="24"/>
-          <w:szCs w:val="24"/>
-        </w:rPr>
-        <w:t>:</w:t>
-      </w:r>
-      <w:r>
-        <w:rPr>
-          <w:rFonts w:ascii="Segoe UI" w:eastAsia="Times New Roman" w:hAnsi="Segoe UI" w:cs="Segoe UI"/>
-          <w:color w:val="24292E"/>
-          <w:sz w:val="24"/>
-          <w:szCs w:val="24"/>
-        </w:rPr>
-        <w:t>0</w:t>
-      </w:r>
-      <w:r>
-        <w:rPr>
-          <w:rFonts w:ascii="Segoe UI" w:eastAsia="Times New Roman" w:hAnsi="Segoe UI" w:cs="Segoe UI"/>
-          <w:color w:val="24292E"/>
-          <w:sz w:val="24"/>
-          <w:szCs w:val="24"/>
-        </w:rPr>
-        <w:t>0</w:t>
-      </w:r>
-      <w:r>
-        <w:rPr>
-          <w:rFonts w:ascii="Segoe UI" w:eastAsia="Times New Roman" w:hAnsi="Segoe UI" w:cs="Segoe UI"/>
-          <w:color w:val="24292E"/>
-          <w:sz w:val="24"/>
-          <w:szCs w:val="24"/>
-        </w:rPr>
-        <w:t xml:space="preserve"> – 17:00</w:t>
-      </w:r>
-    </w:p>
-    <w:p>
-      <w:pPr>
-        <w:shd w:val="clear" w:color="auto" w:fill="FFFFFF"/>
-        <w:spacing w:after="240" w:line="240" w:lineRule="auto"/>
-        <w:rPr>
-          <w:rFonts w:ascii="Segoe UI" w:eastAsia="Times New Roman" w:hAnsi="Segoe UI" w:cs="Segoe UI"/>
-          <w:color w:val="24292E"/>
-          <w:sz w:val="24"/>
-          <w:szCs w:val="24"/>
-        </w:rPr>
-      </w:pPr>
-      <w:proofErr w:type="spellStart"/>
-      <w:r>
-        <w:rPr>
-          <w:rFonts w:ascii="Segoe UI" w:eastAsia="Times New Roman" w:hAnsi="Segoe UI" w:cs="Segoe UI"/>
-          <w:b/>
-          <w:bCs/>
-          <w:color w:val="24292E"/>
-          <w:sz w:val="24"/>
-          <w:szCs w:val="24"/>
-        </w:rPr>
-        <w:t>Prítomní</w:t>
-      </w:r>
-      <w:proofErr w:type="spellEnd"/>
-      <w:r>
-        <w:rPr>
-          <w:rFonts w:ascii="Segoe UI" w:eastAsia="Times New Roman" w:hAnsi="Segoe UI" w:cs="Segoe UI"/>
-          <w:b/>
-          <w:bCs/>
-          <w:color w:val="24292E"/>
-          <w:sz w:val="24"/>
-          <w:szCs w:val="24"/>
-        </w:rPr>
-        <w:t>:</w:t>
-      </w:r>
-      <w:r>
-        <w:rPr>
-          <w:rFonts w:ascii="Segoe UI" w:eastAsia="Times New Roman" w:hAnsi="Segoe UI" w:cs="Segoe UI"/>
-          <w:color w:val="24292E"/>
-          <w:sz w:val="24"/>
-          <w:szCs w:val="24"/>
-        </w:rPr>
-        <w:t> </w:t>
-      </w:r>
+        <w:t>vsetci</w:t>
+      </w:r>
+      <w:bookmarkStart w:id="0" w:name="_GoBack"/>
+      <w:bookmarkEnd w:id="0"/>
     </w:p>
     <w:p>
       <w:pPr>
@@ -385,119 +277,8 @@
           <w:sz w:val="24"/>
           <w:szCs w:val="24"/>
         </w:rPr>
-        <w:t xml:space="preserve">Toto </w:t>
-      </w:r>
-      <w:proofErr w:type="spellStart"/>
-      <w:r>
-        <w:rPr>
-          <w:rFonts w:ascii="Segoe UI" w:eastAsia="Times New Roman" w:hAnsi="Segoe UI" w:cs="Segoe UI"/>
-          <w:color w:val="24292E"/>
-          <w:sz w:val="24"/>
-          <w:szCs w:val="24"/>
-        </w:rPr>
-        <w:t>prepiste</w:t>
-      </w:r>
-      <w:proofErr w:type="spellEnd"/>
-      <w:r>
-        <w:rPr>
-          <w:rFonts w:ascii="Segoe UI" w:eastAsia="Times New Roman" w:hAnsi="Segoe UI" w:cs="Segoe UI"/>
-          <w:color w:val="24292E"/>
-          <w:sz w:val="24"/>
-          <w:szCs w:val="24"/>
-        </w:rPr>
-        <w:t xml:space="preserve"> pre </w:t>
-      </w:r>
-      <w:proofErr w:type="spellStart"/>
-      <w:r>
-        <w:rPr>
-          <w:rFonts w:ascii="Segoe UI" w:eastAsia="Times New Roman" w:hAnsi="Segoe UI" w:cs="Segoe UI"/>
-          <w:color w:val="24292E"/>
-          <w:sz w:val="24"/>
-          <w:szCs w:val="24"/>
-        </w:rPr>
-        <w:t>danu</w:t>
-      </w:r>
-      <w:proofErr w:type="spellEnd"/>
-      <w:r>
-        <w:rPr>
-          <w:rFonts w:ascii="Segoe UI" w:eastAsia="Times New Roman" w:hAnsi="Segoe UI" w:cs="Segoe UI"/>
-          <w:color w:val="24292E"/>
-          <w:sz w:val="24"/>
-          <w:szCs w:val="24"/>
-        </w:rPr>
-        <w:t xml:space="preserve"> </w:t>
-      </w:r>
-      <w:proofErr w:type="spellStart"/>
-      <w:r>
-        <w:rPr>
-          <w:rFonts w:ascii="Segoe UI" w:eastAsia="Times New Roman" w:hAnsi="Segoe UI" w:cs="Segoe UI"/>
-          <w:color w:val="24292E"/>
-          <w:sz w:val="24"/>
-          <w:szCs w:val="24"/>
-        </w:rPr>
-        <w:t>agendu</w:t>
-      </w:r>
-      <w:proofErr w:type="spellEnd"/>
-      <w:r>
-        <w:rPr>
-          <w:rFonts w:ascii="Segoe UI" w:eastAsia="Times New Roman" w:hAnsi="Segoe UI" w:cs="Segoe UI"/>
-          <w:color w:val="24292E"/>
-          <w:sz w:val="24"/>
-          <w:szCs w:val="24"/>
-        </w:rPr>
-        <w:t xml:space="preserve"> </w:t>
-      </w:r>
-      <w:proofErr w:type="spellStart"/>
-      <w:r>
-        <w:rPr>
-          <w:rFonts w:ascii="Segoe UI" w:eastAsia="Times New Roman" w:hAnsi="Segoe UI" w:cs="Segoe UI"/>
-          <w:color w:val="24292E"/>
-          <w:sz w:val="24"/>
-          <w:szCs w:val="24"/>
-        </w:rPr>
-        <w:t>podla</w:t>
-      </w:r>
-      <w:proofErr w:type="spellEnd"/>
-      <w:r>
-        <w:rPr>
-          <w:rFonts w:ascii="Segoe UI" w:eastAsia="Times New Roman" w:hAnsi="Segoe UI" w:cs="Segoe UI"/>
-          <w:color w:val="24292E"/>
-          <w:sz w:val="24"/>
-          <w:szCs w:val="24"/>
-        </w:rPr>
-        <w:t xml:space="preserve"> </w:t>
-      </w:r>
-      <w:proofErr w:type="spellStart"/>
-      <w:r>
-        <w:rPr>
-          <w:rFonts w:ascii="Segoe UI" w:eastAsia="Times New Roman" w:hAnsi="Segoe UI" w:cs="Segoe UI"/>
-          <w:color w:val="24292E"/>
-          <w:sz w:val="24"/>
-          <w:szCs w:val="24"/>
-        </w:rPr>
-        <w:t>linku</w:t>
-      </w:r>
-      <w:proofErr w:type="spellEnd"/>
-      <w:r>
-        <w:rPr>
-          <w:rFonts w:ascii="Segoe UI" w:eastAsia="Times New Roman" w:hAnsi="Segoe UI" w:cs="Segoe UI"/>
-          <w:color w:val="24292E"/>
-          <w:sz w:val="24"/>
-          <w:szCs w:val="24"/>
-        </w:rPr>
-        <w:t xml:space="preserve"> od </w:t>
-      </w:r>
-      <w:proofErr w:type="spellStart"/>
-      <w:r>
-        <w:rPr>
-          <w:rFonts w:ascii="Segoe UI" w:eastAsia="Times New Roman" w:hAnsi="Segoe UI" w:cs="Segoe UI"/>
-          <w:color w:val="24292E"/>
-          <w:sz w:val="24"/>
-          <w:szCs w:val="24"/>
-        </w:rPr>
-        <w:t>p.p</w:t>
-      </w:r>
-      <w:proofErr w:type="spellEnd"/>
+        <w:t>Toto prepiste pre danu agendu podla linku od p.p</w:t>
+      </w:r>
     </w:p>
     <w:p>
       <w:pPr>
@@ -516,7 +297,6 @@
           <w:szCs w:val="36"/>
         </w:rPr>
       </w:pPr>
-      <w:proofErr w:type="spellStart"/>
       <w:r>
         <w:rPr>
           <w:rFonts w:ascii="Segoe UI" w:eastAsia="Times New Roman" w:hAnsi="Segoe UI" w:cs="Segoe UI"/>
@@ -526,33 +306,8 @@
           <w:sz w:val="36"/>
           <w:szCs w:val="36"/>
         </w:rPr>
-        <w:t>Výsledky</w:t>
-      </w:r>
-      <w:proofErr w:type="spellEnd"/>
-      <w:r>
-        <w:rPr>
-          <w:rFonts w:ascii="Segoe UI" w:eastAsia="Times New Roman" w:hAnsi="Segoe UI" w:cs="Segoe UI"/>
-          <w:b/>
-          <w:bCs/>
-          <w:color w:val="24292E"/>
-          <w:sz w:val="36"/>
-          <w:szCs w:val="36"/>
-        </w:rPr>
-        <w:t xml:space="preserve"> </w:t>
-      </w:r>
-      <w:proofErr w:type="spellStart"/>
-      <w:r>
-        <w:rPr>
-          <w:rFonts w:ascii="Segoe UI" w:eastAsia="Times New Roman" w:hAnsi="Segoe UI" w:cs="Segoe UI"/>
-          <w:b/>
-          <w:bCs/>
-          <w:color w:val="24292E"/>
-          <w:sz w:val="36"/>
-          <w:szCs w:val="36"/>
-        </w:rPr>
-        <w:t>stretnutia</w:t>
-      </w:r>
-      <w:proofErr w:type="spellEnd"/>
+        <w:t>Výsledky stretnutia</w:t>
+      </w:r>
     </w:p>
     <w:p>
       <w:pPr>
@@ -572,119 +327,8 @@
           <w:sz w:val="24"/>
           <w:szCs w:val="24"/>
         </w:rPr>
-        <w:t xml:space="preserve">Toto </w:t>
-      </w:r>
-      <w:proofErr w:type="spellStart"/>
-      <w:r>
-        <w:rPr>
-          <w:rFonts w:ascii="Segoe UI" w:eastAsia="Times New Roman" w:hAnsi="Segoe UI" w:cs="Segoe UI"/>
-          <w:color w:val="24292E"/>
-          <w:sz w:val="24"/>
-          <w:szCs w:val="24"/>
-        </w:rPr>
-        <w:t>prepiste</w:t>
-      </w:r>
-      <w:proofErr w:type="spellEnd"/>
-      <w:r>
-        <w:rPr>
-          <w:rFonts w:ascii="Segoe UI" w:eastAsia="Times New Roman" w:hAnsi="Segoe UI" w:cs="Segoe UI"/>
-          <w:color w:val="24292E"/>
-          <w:sz w:val="24"/>
-          <w:szCs w:val="24"/>
-        </w:rPr>
-        <w:t xml:space="preserve"> pre </w:t>
-      </w:r>
-      <w:proofErr w:type="spellStart"/>
-      <w:r>
-        <w:rPr>
-          <w:rFonts w:ascii="Segoe UI" w:eastAsia="Times New Roman" w:hAnsi="Segoe UI" w:cs="Segoe UI"/>
-          <w:color w:val="24292E"/>
-          <w:sz w:val="24"/>
-          <w:szCs w:val="24"/>
-        </w:rPr>
-        <w:t>danu</w:t>
-      </w:r>
-      <w:proofErr w:type="spellEnd"/>
-      <w:r>
-        <w:rPr>
-          <w:rFonts w:ascii="Segoe UI" w:eastAsia="Times New Roman" w:hAnsi="Segoe UI" w:cs="Segoe UI"/>
-          <w:color w:val="24292E"/>
-          <w:sz w:val="24"/>
-          <w:szCs w:val="24"/>
-        </w:rPr>
-        <w:t xml:space="preserve"> </w:t>
-      </w:r>
-      <w:proofErr w:type="spellStart"/>
-      <w:r>
-        <w:rPr>
-          <w:rFonts w:ascii="Segoe UI" w:eastAsia="Times New Roman" w:hAnsi="Segoe UI" w:cs="Segoe UI"/>
-          <w:color w:val="24292E"/>
-          <w:sz w:val="24"/>
-          <w:szCs w:val="24"/>
-        </w:rPr>
-        <w:t>agendu</w:t>
-      </w:r>
-      <w:proofErr w:type="spellEnd"/>
-      <w:r>
-        <w:rPr>
-          <w:rFonts w:ascii="Segoe UI" w:eastAsia="Times New Roman" w:hAnsi="Segoe UI" w:cs="Segoe UI"/>
-          <w:color w:val="24292E"/>
-          <w:sz w:val="24"/>
-          <w:szCs w:val="24"/>
-        </w:rPr>
-        <w:t xml:space="preserve"> </w:t>
-      </w:r>
-      <w:proofErr w:type="spellStart"/>
-      <w:r>
-        <w:rPr>
-          <w:rFonts w:ascii="Segoe UI" w:eastAsia="Times New Roman" w:hAnsi="Segoe UI" w:cs="Segoe UI"/>
-          <w:color w:val="24292E"/>
-          <w:sz w:val="24"/>
-          <w:szCs w:val="24"/>
-        </w:rPr>
-        <w:t>podla</w:t>
-      </w:r>
-      <w:proofErr w:type="spellEnd"/>
-      <w:r>
-        <w:rPr>
-          <w:rFonts w:ascii="Segoe UI" w:eastAsia="Times New Roman" w:hAnsi="Segoe UI" w:cs="Segoe UI"/>
-          <w:color w:val="24292E"/>
-          <w:sz w:val="24"/>
-          <w:szCs w:val="24"/>
-        </w:rPr>
-        <w:t xml:space="preserve"> </w:t>
-      </w:r>
-      <w:proofErr w:type="spellStart"/>
-      <w:r>
-        <w:rPr>
-          <w:rFonts w:ascii="Segoe UI" w:eastAsia="Times New Roman" w:hAnsi="Segoe UI" w:cs="Segoe UI"/>
-          <w:color w:val="24292E"/>
-          <w:sz w:val="24"/>
-          <w:szCs w:val="24"/>
-        </w:rPr>
-        <w:t>linku</w:t>
-      </w:r>
-      <w:proofErr w:type="spellEnd"/>
-      <w:r>
-        <w:rPr>
-          <w:rFonts w:ascii="Segoe UI" w:eastAsia="Times New Roman" w:hAnsi="Segoe UI" w:cs="Segoe UI"/>
-          <w:color w:val="24292E"/>
-          <w:sz w:val="24"/>
-          <w:szCs w:val="24"/>
-        </w:rPr>
-        <w:t xml:space="preserve"> od </w:t>
-      </w:r>
-      <w:proofErr w:type="spellStart"/>
-      <w:r>
-        <w:rPr>
-          <w:rFonts w:ascii="Segoe UI" w:eastAsia="Times New Roman" w:hAnsi="Segoe UI" w:cs="Segoe UI"/>
-          <w:color w:val="24292E"/>
-          <w:sz w:val="24"/>
-          <w:szCs w:val="24"/>
-        </w:rPr>
-        <w:t>p.p</w:t>
-      </w:r>
-      <w:proofErr w:type="spellEnd"/>
+        <w:t>Toto prepiste pre danu agendu podla linku od p.p</w:t>
+      </w:r>
     </w:p>
     <w:p>
       <w:pPr>
@@ -703,7 +347,6 @@
           <w:szCs w:val="36"/>
         </w:rPr>
       </w:pPr>
-      <w:proofErr w:type="spellStart"/>
       <w:r>
         <w:rPr>
           <w:rFonts w:ascii="Segoe UI" w:eastAsia="Times New Roman" w:hAnsi="Segoe UI" w:cs="Segoe UI"/>
@@ -713,33 +356,8 @@
           <w:sz w:val="36"/>
           <w:szCs w:val="36"/>
         </w:rPr>
-        <w:t>Naplanované</w:t>
-      </w:r>
-      <w:proofErr w:type="spellEnd"/>
-      <w:r>
-        <w:rPr>
-          <w:rFonts w:ascii="Segoe UI" w:eastAsia="Times New Roman" w:hAnsi="Segoe UI" w:cs="Segoe UI"/>
-          <w:b/>
-          <w:bCs/>
-          <w:color w:val="24292E"/>
-          <w:sz w:val="36"/>
-          <w:szCs w:val="36"/>
-        </w:rPr>
-        <w:t xml:space="preserve"> </w:t>
-      </w:r>
-      <w:proofErr w:type="spellStart"/>
-      <w:r>
-        <w:rPr>
-          <w:rFonts w:ascii="Segoe UI" w:eastAsia="Times New Roman" w:hAnsi="Segoe UI" w:cs="Segoe UI"/>
-          <w:b/>
-          <w:bCs/>
-          <w:color w:val="24292E"/>
-          <w:sz w:val="36"/>
-          <w:szCs w:val="36"/>
-        </w:rPr>
-        <w:t>úlohy</w:t>
-      </w:r>
-      <w:proofErr w:type="spellEnd"/>
+        <w:t>Naplanované úlohy</w:t>
+      </w:r>
     </w:p>
     <w:p>
       <w:pPr>
@@ -763,130 +381,8 @@
           <w:sz w:val="24"/>
           <w:szCs w:val="24"/>
         </w:rPr>
-        <w:t xml:space="preserve">Sem </w:t>
-      </w:r>
-      <w:proofErr w:type="spellStart"/>
-      <w:r>
-        <w:rPr>
-          <w:rFonts w:ascii="Segoe UI" w:eastAsia="Times New Roman" w:hAnsi="Segoe UI" w:cs="Segoe UI"/>
-          <w:color w:val="24292E"/>
-          <w:sz w:val="24"/>
-          <w:szCs w:val="24"/>
-        </w:rPr>
-        <w:t>piste</w:t>
-      </w:r>
-      <w:proofErr w:type="spellEnd"/>
-      <w:r>
-        <w:rPr>
-          <w:rFonts w:ascii="Segoe UI" w:eastAsia="Times New Roman" w:hAnsi="Segoe UI" w:cs="Segoe UI"/>
-          <w:color w:val="24292E"/>
-          <w:sz w:val="24"/>
-          <w:szCs w:val="24"/>
-        </w:rPr>
-        <w:t xml:space="preserve"> </w:t>
-      </w:r>
-      <w:proofErr w:type="spellStart"/>
-      <w:r>
-        <w:rPr>
-          <w:rFonts w:ascii="Segoe UI" w:eastAsia="Times New Roman" w:hAnsi="Segoe UI" w:cs="Segoe UI"/>
-          <w:color w:val="24292E"/>
-          <w:sz w:val="24"/>
-          <w:szCs w:val="24"/>
-        </w:rPr>
-        <w:t>otazky</w:t>
-      </w:r>
-      <w:proofErr w:type="spellEnd"/>
-      <w:r>
-        <w:rPr>
-          <w:rFonts w:ascii="Segoe UI" w:eastAsia="Times New Roman" w:hAnsi="Segoe UI" w:cs="Segoe UI"/>
-          <w:color w:val="24292E"/>
-          <w:sz w:val="24"/>
-          <w:szCs w:val="24"/>
-        </w:rPr>
-        <w:t xml:space="preserve"> </w:t>
-      </w:r>
-      <w:proofErr w:type="spellStart"/>
-      <w:r>
-        <w:rPr>
-          <w:rFonts w:ascii="Segoe UI" w:eastAsia="Times New Roman" w:hAnsi="Segoe UI" w:cs="Segoe UI"/>
-          <w:color w:val="24292E"/>
-          <w:sz w:val="24"/>
-          <w:szCs w:val="24"/>
-        </w:rPr>
-        <w:t>ktore</w:t>
-      </w:r>
-      <w:proofErr w:type="spellEnd"/>
-      <w:r>
-        <w:rPr>
-          <w:rFonts w:ascii="Segoe UI" w:eastAsia="Times New Roman" w:hAnsi="Segoe UI" w:cs="Segoe UI"/>
-          <w:color w:val="24292E"/>
-          <w:sz w:val="24"/>
-          <w:szCs w:val="24"/>
-        </w:rPr>
-        <w:t xml:space="preserve"> mate </w:t>
-      </w:r>
-      <w:proofErr w:type="spellStart"/>
-      <w:r>
-        <w:rPr>
-          <w:rFonts w:ascii="Segoe UI" w:eastAsia="Times New Roman" w:hAnsi="Segoe UI" w:cs="Segoe UI"/>
-          <w:color w:val="24292E"/>
-          <w:sz w:val="24"/>
-          <w:szCs w:val="24"/>
-        </w:rPr>
-        <w:t>alebo</w:t>
-      </w:r>
-      <w:proofErr w:type="spellEnd"/>
-      <w:r>
-        <w:rPr>
-          <w:rFonts w:ascii="Segoe UI" w:eastAsia="Times New Roman" w:hAnsi="Segoe UI" w:cs="Segoe UI"/>
-          <w:color w:val="24292E"/>
-          <w:sz w:val="24"/>
-          <w:szCs w:val="24"/>
-        </w:rPr>
-        <w:t xml:space="preserve"> </w:t>
-      </w:r>
-      <w:proofErr w:type="spellStart"/>
-      <w:r>
-        <w:rPr>
-          <w:rFonts w:ascii="Segoe UI" w:eastAsia="Times New Roman" w:hAnsi="Segoe UI" w:cs="Segoe UI"/>
-          <w:color w:val="24292E"/>
-          <w:sz w:val="24"/>
-          <w:szCs w:val="24"/>
-        </w:rPr>
-        <w:t>vyplinuli</w:t>
-      </w:r>
-      <w:proofErr w:type="spellEnd"/>
-      <w:r>
-        <w:rPr>
-          <w:rFonts w:ascii="Segoe UI" w:eastAsia="Times New Roman" w:hAnsi="Segoe UI" w:cs="Segoe UI"/>
-          <w:color w:val="24292E"/>
-          <w:sz w:val="24"/>
-          <w:szCs w:val="24"/>
-        </w:rPr>
-        <w:t xml:space="preserve"> s </w:t>
-      </w:r>
-      <w:proofErr w:type="spellStart"/>
-      <w:r>
-        <w:rPr>
-          <w:rFonts w:ascii="Segoe UI" w:eastAsia="Times New Roman" w:hAnsi="Segoe UI" w:cs="Segoe UI"/>
-          <w:color w:val="24292E"/>
-          <w:sz w:val="24"/>
-          <w:szCs w:val="24"/>
-        </w:rPr>
-        <w:t>rozhovoru</w:t>
-      </w:r>
-      <w:proofErr w:type="spellEnd"/>
-      <w:r>
-        <w:rPr>
-          <w:rFonts w:ascii="Segoe UI" w:eastAsia="Times New Roman" w:hAnsi="Segoe UI" w:cs="Segoe UI"/>
-          <w:color w:val="24292E"/>
-          <w:sz w:val="24"/>
-          <w:szCs w:val="24"/>
-        </w:rPr>
-        <w:t xml:space="preserve"> </w:t>
-      </w:r>
-      <w:bookmarkStart w:id="0" w:name="_GoBack"/>
-      <w:bookmarkEnd w:id="0"/>
+        <w:t xml:space="preserve">Sem piste otazky ktore mate alebo vyplinuli s rozhovoru </w:t>
+      </w:r>
     </w:p>
     <w:sectPr>
       <w:pgSz w:w="12240" w:h="15840"/>
